--- a/01_transport/1_2019_word.docx
+++ b/01_transport/1_2019_word.docx
@@ -6,7 +6,7 @@
       <w:pPr>
         <w:jc w:val="left"/>
         <w:rPr>
-          <w:rFonts w:ascii="ＭＳ Ｐゴシック" w:eastAsia="ＭＳ Ｐゴシック" w:hAnsi="ＭＳ Ｐゴシック" w:hint="eastAsia"/>
+          <w:rFonts w:ascii="ＭＳ Ｐゴシック" w:eastAsia="ＭＳ Ｐゴシック" w:hAnsi="ＭＳ Ｐゴシック"/>
         </w:rPr>
       </w:pPr>
       <w:r>
@@ -2731,232 +2731,553 @@
         <w:rPr>
           <w:rFonts w:ascii="ＭＳ Ｐゴシック" w:eastAsia="ＭＳ Ｐゴシック" w:hAnsi="ＭＳ Ｐゴシック"/>
           <w:color w:val="FF0000"/>
-        </w:rPr>
-      </w:pPr>
-      <w:r>
-        <w:rPr>
-          <w:rFonts w:ascii="ＭＳ Ｐゴシック" w:eastAsia="ＭＳ Ｐゴシック" w:hAnsi="ＭＳ Ｐゴシック"/>
-          <w:color w:val="FF0000"/>
+          <w:bdr w:val="single" w:sz="4" w:space="0" w:color="auto"/>
+        </w:rPr>
+      </w:pPr>
+      <w:r>
+        <w:rPr>
+          <w:rFonts w:ascii="ＭＳ Ｐゴシック" w:eastAsia="ＭＳ Ｐゴシック" w:hAnsi="ＭＳ Ｐゴシック"/>
+          <w:color w:val="FF0000"/>
+        </w:rPr>
+        <w:br w:type="column"/>
+      </w:r>
+      <w:r>
+        <w:rPr>
+          <w:rFonts w:ascii="ＭＳ Ｐゴシック" w:eastAsia="ＭＳ Ｐゴシック" w:hAnsi="ＭＳ Ｐゴシック"/>
+          <w:color w:val="FF0000"/>
+          <w:bdr w:val="single" w:sz="4" w:space="0" w:color="auto"/>
+        </w:rPr>
+        <w:lastRenderedPageBreak/>
+        <w:t>11/23(月) なるおホール</w:t>
+      </w:r>
+    </w:p>
+    <w:p>
+      <w:pPr>
+        <w:rPr>
+          <w:rFonts w:ascii="ＭＳ Ｐゴシック" w:eastAsia="ＭＳ Ｐゴシック" w:hAnsi="ＭＳ Ｐゴシック"/>
+          <w:color w:val="FF0000"/>
+        </w:rPr>
+      </w:pPr>
+      <w:r>
+        <w:rPr>
+          <w:rFonts w:ascii="ＭＳ Ｐゴシック" w:eastAsia="ＭＳ Ｐゴシック" w:hAnsi="ＭＳ Ｐゴシック" w:hint="eastAsia"/>
+          <w:color w:val="FF0000"/>
+        </w:rPr>
+        <w:t>トラック1台</w:t>
+      </w:r>
+    </w:p>
+    <w:p>
+      <w:pPr>
+        <w:rPr>
+          <w:rFonts w:ascii="ＭＳ Ｐゴシック" w:eastAsia="ＭＳ Ｐゴシック" w:hAnsi="ＭＳ Ｐゴシック"/>
+          <w:color w:val="FF0000"/>
+        </w:rPr>
+      </w:pPr>
+      <w:r>
+        <w:rPr>
+          <w:rFonts w:ascii="ＭＳ Ｐゴシック" w:eastAsia="ＭＳ Ｐゴシック" w:hAnsi="ＭＳ Ｐゴシック"/>
+          <w:color w:val="FF0000"/>
+        </w:rPr>
+        <w:t>8:00 積み込みメンバー部室集合</w:t>
+      </w:r>
+    </w:p>
+    <w:p>
+      <w:pPr>
+        <w:rPr>
+          <w:rFonts w:ascii="ＭＳ Ｐゴシック" w:eastAsia="ＭＳ Ｐゴシック" w:hAnsi="ＭＳ Ｐゴシック"/>
+          <w:color w:val="FF0000"/>
+        </w:rPr>
+      </w:pPr>
+      <w:r>
+        <w:rPr>
+          <w:rFonts w:ascii="ＭＳ Ｐゴシック" w:eastAsia="ＭＳ Ｐゴシック" w:hAnsi="ＭＳ Ｐゴシック" w:hint="eastAsia"/>
+          <w:color w:val="FF0000"/>
+        </w:rPr>
+        <w:t>上柿さん、笹木さん、小阪、河野、小野</w:t>
+      </w:r>
+    </w:p>
+    <w:p>
+      <w:pPr>
+        <w:rPr>
+          <w:rFonts w:ascii="ＭＳ Ｐゴシック" w:eastAsia="ＭＳ Ｐゴシック" w:hAnsi="ＭＳ Ｐゴシック"/>
+          <w:color w:val="FF0000"/>
+        </w:rPr>
+      </w:pPr>
+      <w:r>
+        <w:rPr>
+          <w:rFonts w:ascii="ＭＳ Ｐゴシック" w:eastAsia="ＭＳ Ｐゴシック" w:hAnsi="ＭＳ Ｐゴシック" w:hint="eastAsia"/>
+          <w:color w:val="FF0000"/>
+        </w:rPr>
+        <w:t>大江、横井、辻</w:t>
+      </w:r>
+    </w:p>
+    <w:p>
+      <w:pPr>
+        <w:rPr>
+          <w:rFonts w:ascii="ＭＳ Ｐゴシック" w:eastAsia="ＭＳ Ｐゴシック" w:hAnsi="ＭＳ Ｐゴシック"/>
+          <w:color w:val="FF0000"/>
+        </w:rPr>
+      </w:pPr>
+    </w:p>
+    <w:p>
+      <w:pPr>
+        <w:rPr>
+          <w:rFonts w:ascii="ＭＳ Ｐゴシック" w:eastAsia="ＭＳ Ｐゴシック" w:hAnsi="ＭＳ Ｐゴシック"/>
+          <w:color w:val="FF0000"/>
+        </w:rPr>
+      </w:pPr>
+      <w:r>
+        <w:rPr>
+          <w:rFonts w:ascii="ＭＳ Ｐゴシック" w:eastAsia="ＭＳ Ｐゴシック" w:hAnsi="ＭＳ Ｐゴシック"/>
+          <w:color w:val="FF0000"/>
+        </w:rPr>
+        <w:t>8:30トラック学校着 積み込み次第出発</w:t>
+      </w:r>
+    </w:p>
+    <w:p>
+      <w:pPr>
+        <w:rPr>
+          <w:rFonts w:ascii="ＭＳ Ｐゴシック" w:eastAsia="ＭＳ Ｐゴシック" w:hAnsi="ＭＳ Ｐゴシック"/>
+          <w:color w:val="FF0000"/>
+        </w:rPr>
+      </w:pPr>
+      <w:r>
+        <w:rPr>
+          <w:rFonts w:ascii="ＭＳ Ｐゴシック" w:eastAsia="ＭＳ Ｐゴシック" w:hAnsi="ＭＳ Ｐゴシック"/>
+          <w:color w:val="FF0000"/>
+        </w:rPr>
+        <w:t>-------------------‐</w:t>
+      </w:r>
+    </w:p>
+    <w:p>
+      <w:pPr>
+        <w:rPr>
+          <w:rFonts w:ascii="ＭＳ Ｐゴシック" w:eastAsia="ＭＳ Ｐゴシック" w:hAnsi="ＭＳ Ｐゴシック"/>
+          <w:color w:val="FF0000"/>
+        </w:rPr>
+      </w:pPr>
+      <w:r>
+        <w:rPr>
+          <w:rFonts w:ascii="ＭＳ Ｐゴシック" w:eastAsia="ＭＳ Ｐゴシック" w:hAnsi="ＭＳ Ｐゴシック"/>
+          <w:color w:val="FF0000"/>
+        </w:rPr>
+        <w:t>9:30 部員ホール集合、始礼</w:t>
+      </w:r>
+    </w:p>
+    <w:p>
+      <w:pPr>
+        <w:rPr>
+          <w:rFonts w:ascii="ＭＳ Ｐゴシック" w:eastAsia="ＭＳ Ｐゴシック" w:hAnsi="ＭＳ Ｐゴシック"/>
+          <w:color w:val="FF0000"/>
+        </w:rPr>
+      </w:pPr>
+      <w:r>
+        <w:rPr>
+          <w:rFonts w:ascii="ＭＳ Ｐゴシック" w:eastAsia="ＭＳ Ｐゴシック" w:hAnsi="ＭＳ Ｐゴシック"/>
+          <w:color w:val="FF0000"/>
+        </w:rPr>
+        <w:t>10:00頃トラックホール着、積み下ろし</w:t>
+      </w:r>
+      <w:r>
+        <w:rPr>
+          <w:rFonts w:ascii="ＭＳ Ｐゴシック" w:eastAsia="ＭＳ Ｐゴシック" w:hAnsi="ＭＳ Ｐゴシック" w:hint="eastAsia"/>
+          <w:color w:val="FF0000"/>
+        </w:rPr>
+        <w:t>、終わり次第練習開始</w:t>
+      </w:r>
+    </w:p>
+    <w:p>
+      <w:pPr>
+        <w:rPr>
+          <w:rFonts w:ascii="ＭＳ Ｐゴシック" w:eastAsia="ＭＳ Ｐゴシック" w:hAnsi="ＭＳ Ｐゴシック"/>
+          <w:color w:val="FF0000"/>
+        </w:rPr>
+      </w:pPr>
+    </w:p>
+    <w:p>
+      <w:pPr>
+        <w:rPr>
+          <w:rFonts w:ascii="ＭＳ Ｐゴシック" w:eastAsia="ＭＳ Ｐゴシック" w:hAnsi="ＭＳ Ｐゴシック"/>
+          <w:color w:val="FF0000"/>
+        </w:rPr>
+      </w:pPr>
+      <w:r>
+        <w:rPr>
+          <w:rFonts w:ascii="ＭＳ Ｐゴシック" w:eastAsia="ＭＳ Ｐゴシック" w:hAnsi="ＭＳ Ｐゴシック"/>
+          <w:color w:val="FF0000"/>
+        </w:rPr>
+        <w:t xml:space="preserve">17:40 </w:t>
+      </w:r>
+      <w:r>
+        <w:rPr>
+          <w:rFonts w:ascii="ＭＳ Ｐゴシック" w:eastAsia="ＭＳ Ｐゴシック" w:hAnsi="ＭＳ Ｐゴシック" w:hint="eastAsia"/>
+          <w:color w:val="FF0000"/>
+        </w:rPr>
+        <w:t>練習終了，</w:t>
+      </w:r>
+      <w:r>
+        <w:rPr>
+          <w:rFonts w:ascii="ＭＳ Ｐゴシック" w:eastAsia="ＭＳ Ｐゴシック" w:hAnsi="ＭＳ Ｐゴシック"/>
+          <w:color w:val="FF0000"/>
+        </w:rPr>
+        <w:t>梱包開始</w:t>
+      </w:r>
+    </w:p>
+    <w:p>
+      <w:pPr>
+        <w:rPr>
+          <w:rFonts w:ascii="ＭＳ Ｐゴシック" w:eastAsia="ＭＳ Ｐゴシック" w:hAnsi="ＭＳ Ｐゴシック"/>
+          <w:color w:val="FF0000"/>
+        </w:rPr>
+      </w:pPr>
+      <w:r>
+        <w:rPr>
+          <w:rFonts w:ascii="ＭＳ Ｐゴシック" w:eastAsia="ＭＳ Ｐゴシック" w:hAnsi="ＭＳ Ｐゴシック" w:hint="eastAsia"/>
+          <w:color w:val="FF0000"/>
+        </w:rPr>
+        <w:t>積みおろしメンバーは大学へ</w:t>
+      </w:r>
+    </w:p>
+    <w:p>
+      <w:pPr>
+        <w:rPr>
+          <w:rFonts w:ascii="ＭＳ Ｐゴシック" w:eastAsia="ＭＳ Ｐゴシック" w:hAnsi="ＭＳ Ｐゴシック"/>
+          <w:color w:val="FF0000"/>
+        </w:rPr>
+      </w:pPr>
+      <w:r>
+        <w:rPr>
+          <w:rFonts w:ascii="ＭＳ Ｐゴシック" w:eastAsia="ＭＳ Ｐゴシック" w:hAnsi="ＭＳ Ｐゴシック"/>
+          <w:color w:val="FF0000"/>
+        </w:rPr>
+        <w:t>(※後ほどご連絡)</w:t>
+      </w:r>
+    </w:p>
+    <w:p>
+      <w:pPr>
+        <w:rPr>
+          <w:rFonts w:ascii="ＭＳ Ｐゴシック" w:eastAsia="ＭＳ Ｐゴシック" w:hAnsi="ＭＳ Ｐゴシック"/>
+          <w:color w:val="FF0000"/>
+        </w:rPr>
+      </w:pPr>
+      <w:r>
+        <w:rPr>
+          <w:rFonts w:ascii="ＭＳ Ｐゴシック" w:eastAsia="ＭＳ Ｐゴシック" w:hAnsi="ＭＳ Ｐゴシック"/>
+          <w:color w:val="FF0000"/>
+        </w:rPr>
+        <w:t>18:00 トラックホール着 積み込み</w:t>
+      </w:r>
+    </w:p>
+    <w:p>
+      <w:pPr>
+        <w:rPr>
+          <w:rFonts w:ascii="ＭＳ Ｐゴシック" w:eastAsia="ＭＳ Ｐゴシック" w:hAnsi="ＭＳ Ｐゴシック"/>
+          <w:color w:val="FF0000"/>
+        </w:rPr>
+      </w:pPr>
+      <w:r>
+        <w:rPr>
+          <w:rFonts w:ascii="ＭＳ Ｐゴシック" w:eastAsia="ＭＳ Ｐゴシック" w:hAnsi="ＭＳ Ｐゴシック"/>
+          <w:color w:val="FF0000"/>
+        </w:rPr>
+        <w:t>19時すぎ トラック大学着 積みおろし</w:t>
+      </w:r>
+    </w:p>
+    <w:p>
+      <w:pPr>
+        <w:rPr>
+          <w:rFonts w:ascii="ＭＳ Ｐゴシック" w:eastAsia="ＭＳ Ｐゴシック" w:hAnsi="ＭＳ Ｐゴシック"/>
+          <w:color w:val="FF0000"/>
+        </w:rPr>
+      </w:pPr>
+    </w:p>
+    <w:p>
+      <w:pPr>
+        <w:rPr>
+          <w:rFonts w:ascii="ＭＳ Ｐゴシック" w:eastAsia="ＭＳ Ｐゴシック" w:hAnsi="ＭＳ Ｐゴシック"/>
+          <w:color w:val="FF0000"/>
+        </w:rPr>
+      </w:pPr>
+      <w:r>
+        <w:rPr>
+          <w:rFonts w:ascii="ＭＳ Ｐゴシック" w:eastAsia="ＭＳ Ｐゴシック" w:hAnsi="ＭＳ Ｐゴシック"/>
+          <w:color w:val="FF0000"/>
+        </w:rPr>
+        <w:t>20:30 舞台上 撤収</w:t>
+      </w:r>
+    </w:p>
+    <w:p>
+      <w:pPr>
+        <w:rPr>
+          <w:rFonts w:ascii="ＭＳ Ｐゴシック" w:eastAsia="ＭＳ Ｐゴシック" w:hAnsi="ＭＳ Ｐゴシック"/>
+          <w:color w:val="FF0000"/>
+        </w:rPr>
+      </w:pPr>
+      <w:r>
+        <w:rPr>
+          <w:rFonts w:ascii="ＭＳ Ｐゴシック" w:eastAsia="ＭＳ Ｐゴシック" w:hAnsi="ＭＳ Ｐゴシック"/>
+          <w:color w:val="FF0000"/>
+        </w:rPr>
+        <w:t>(21:00 ホール撤収)</w:t>
+      </w:r>
+    </w:p>
+    <w:p>
+      <w:pPr>
+        <w:rPr>
+          <w:rFonts w:ascii="ＭＳ Ｐゴシック" w:eastAsia="ＭＳ Ｐゴシック" w:hAnsi="ＭＳ Ｐゴシック"/>
+          <w:color w:val="FF0000"/>
+        </w:rPr>
+      </w:pPr>
+    </w:p>
+    <w:p>
+      <w:pPr>
+        <w:rPr>
+          <w:rFonts w:ascii="ＭＳ Ｐゴシック" w:eastAsia="ＭＳ Ｐゴシック" w:hAnsi="ＭＳ Ｐゴシック" w:hint="eastAsia"/>
+          <w:color w:val="FF0000"/>
+        </w:rPr>
+      </w:pPr>
+    </w:p>
+    <w:p>
+      <w:pPr>
+        <w:rPr>
+          <w:rFonts w:ascii="ＭＳ Ｐゴシック" w:eastAsia="ＭＳ Ｐゴシック" w:hAnsi="ＭＳ Ｐゴシック"/>
+          <w:color w:val="FF0000"/>
+          <w:bdr w:val="single" w:sz="4" w:space="0" w:color="auto"/>
+        </w:rPr>
+      </w:pPr>
+      <w:r>
+        <w:rPr>
+          <w:rFonts w:ascii="ＭＳ Ｐゴシック" w:eastAsia="ＭＳ Ｐゴシック" w:hAnsi="ＭＳ Ｐゴシック"/>
+          <w:color w:val="FF0000"/>
+          <w:bdr w:val="single" w:sz="4" w:space="0" w:color="auto"/>
         </w:rPr>
         <w:t>10/24 灘区民(9-17時)</w:t>
       </w:r>
-    </w:p>
-    <w:p>
-      <w:pPr>
-        <w:rPr>
-          <w:rFonts w:ascii="ＭＳ Ｐゴシック" w:eastAsia="ＭＳ Ｐゴシック" w:hAnsi="ＭＳ Ｐゴシック"/>
-          <w:color w:val="FF0000"/>
-        </w:rPr>
-      </w:pPr>
       <w:r>
         <w:rPr>
           <w:rFonts w:ascii="ＭＳ Ｐゴシック" w:eastAsia="ＭＳ Ｐゴシック" w:hAnsi="ＭＳ Ｐゴシック" w:hint="eastAsia"/>
           <w:color w:val="FF0000"/>
+          <w:bdr w:val="single" w:sz="4" w:space="0" w:color="auto"/>
+        </w:rPr>
+        <w:t xml:space="preserve">　原案（のちに修正される）</w:t>
+      </w:r>
+    </w:p>
+    <w:p>
+      <w:pPr>
+        <w:rPr>
+          <w:rFonts w:ascii="ＭＳ Ｐゴシック" w:eastAsia="ＭＳ Ｐゴシック" w:hAnsi="ＭＳ Ｐゴシック"/>
+          <w:color w:val="FF0000"/>
+        </w:rPr>
+      </w:pPr>
+      <w:r>
+        <w:rPr>
+          <w:rFonts w:ascii="ＭＳ Ｐゴシック" w:eastAsia="ＭＳ Ｐゴシック" w:hAnsi="ＭＳ Ｐゴシック" w:hint="eastAsia"/>
+          <w:color w:val="FF0000"/>
+        </w:rPr>
+        <w:t>バン</w:t>
+      </w:r>
+      <w:r>
+        <w:rPr>
+          <w:rFonts w:ascii="ＭＳ Ｐゴシック" w:eastAsia="ＭＳ Ｐゴシック" w:hAnsi="ＭＳ Ｐゴシック"/>
+          <w:color w:val="FF0000"/>
+        </w:rPr>
+        <w:t>1台2往復</w:t>
+      </w:r>
+    </w:p>
+    <w:p>
+      <w:pPr>
+        <w:rPr>
+          <w:rFonts w:ascii="ＭＳ Ｐゴシック" w:eastAsia="ＭＳ Ｐゴシック" w:hAnsi="ＭＳ Ｐゴシック"/>
+          <w:color w:val="FF0000"/>
+        </w:rPr>
+      </w:pPr>
+    </w:p>
+    <w:p>
+      <w:pPr>
+        <w:rPr>
+          <w:rFonts w:ascii="ＭＳ Ｐゴシック" w:eastAsia="ＭＳ Ｐゴシック" w:hAnsi="ＭＳ Ｐゴシック"/>
+          <w:color w:val="FF0000"/>
+        </w:rPr>
+      </w:pPr>
+      <w:r>
+        <w:rPr>
+          <w:rFonts w:ascii="ＭＳ Ｐゴシック" w:eastAsia="ＭＳ Ｐゴシック" w:hAnsi="ＭＳ Ｐゴシック" w:hint="eastAsia"/>
+          <w:color w:val="FF0000"/>
+        </w:rPr>
+        <w:t>①便</w:t>
+      </w:r>
+    </w:p>
+    <w:p>
+      <w:pPr>
+        <w:rPr>
+          <w:rFonts w:ascii="ＭＳ Ｐゴシック" w:eastAsia="ＭＳ Ｐゴシック" w:hAnsi="ＭＳ Ｐゴシック"/>
+          <w:color w:val="FF0000"/>
+        </w:rPr>
+      </w:pPr>
+      <w:r>
+        <w:rPr>
+          <w:rFonts w:ascii="ＭＳ Ｐゴシック" w:eastAsia="ＭＳ Ｐゴシック" w:hAnsi="ＭＳ Ｐゴシック"/>
+          <w:color w:val="FF0000"/>
+        </w:rPr>
+        <w:t>8:20積み込み開始</w:t>
+      </w:r>
+    </w:p>
+    <w:p>
+      <w:pPr>
+        <w:rPr>
+          <w:rFonts w:ascii="ＭＳ Ｐゴシック" w:eastAsia="ＭＳ Ｐゴシック" w:hAnsi="ＭＳ Ｐゴシック"/>
+          <w:color w:val="FF0000"/>
+        </w:rPr>
+      </w:pPr>
+      <w:r>
+        <w:rPr>
+          <w:rFonts w:ascii="ＭＳ Ｐゴシック" w:eastAsia="ＭＳ Ｐゴシック" w:hAnsi="ＭＳ Ｐゴシック"/>
+          <w:color w:val="FF0000"/>
+        </w:rPr>
+        <w:t>8:50頃大学出発</w:t>
+      </w:r>
+    </w:p>
+    <w:p>
+      <w:pPr>
+        <w:rPr>
+          <w:rFonts w:ascii="ＭＳ Ｐゴシック" w:eastAsia="ＭＳ Ｐゴシック" w:hAnsi="ＭＳ Ｐゴシック"/>
+          <w:color w:val="FF0000"/>
+        </w:rPr>
+      </w:pPr>
+      <w:r>
+        <w:rPr>
+          <w:rFonts w:ascii="ＭＳ Ｐゴシック" w:eastAsia="ＭＳ Ｐゴシック" w:hAnsi="ＭＳ Ｐゴシック"/>
+          <w:color w:val="FF0000"/>
+        </w:rPr>
+        <w:t>(大学残留メンバーは晴れていれば、(雨でも可能なら)部室上まで楽器上げとく)</w:t>
+      </w:r>
+    </w:p>
+    <w:p>
+      <w:pPr>
+        <w:rPr>
+          <w:rFonts w:ascii="ＭＳ Ｐゴシック" w:eastAsia="ＭＳ Ｐゴシック" w:hAnsi="ＭＳ Ｐゴシック"/>
+          <w:color w:val="FF0000"/>
+        </w:rPr>
+      </w:pPr>
+      <w:r>
+        <w:rPr>
+          <w:rFonts w:ascii="ＭＳ Ｐゴシック" w:eastAsia="ＭＳ Ｐゴシック" w:hAnsi="ＭＳ Ｐゴシック"/>
+          <w:color w:val="FF0000"/>
+        </w:rPr>
+        <w:t>9:05頃ホール着、積み下ろし</w:t>
+      </w:r>
+    </w:p>
+    <w:p>
+      <w:pPr>
+        <w:rPr>
+          <w:rFonts w:ascii="ＭＳ Ｐゴシック" w:eastAsia="ＭＳ Ｐゴシック" w:hAnsi="ＭＳ Ｐゴシック"/>
+          <w:color w:val="FF0000"/>
+        </w:rPr>
+      </w:pPr>
+      <w:r>
+        <w:rPr>
+          <w:rFonts w:ascii="ＭＳ Ｐゴシック" w:eastAsia="ＭＳ Ｐゴシック" w:hAnsi="ＭＳ Ｐゴシック" w:hint="eastAsia"/>
+          <w:color w:val="FF0000"/>
+        </w:rPr>
+        <w:t>②</w:t>
+      </w:r>
+    </w:p>
+    <w:p>
+      <w:pPr>
+        <w:rPr>
+          <w:rFonts w:ascii="ＭＳ Ｐゴシック" w:eastAsia="ＭＳ Ｐゴシック" w:hAnsi="ＭＳ Ｐゴシック"/>
+          <w:color w:val="FF0000"/>
+        </w:rPr>
+      </w:pPr>
+      <w:r>
+        <w:rPr>
+          <w:rFonts w:ascii="ＭＳ Ｐゴシック" w:eastAsia="ＭＳ Ｐゴシック" w:hAnsi="ＭＳ Ｐゴシック"/>
+          <w:color w:val="FF0000"/>
+        </w:rPr>
+        <w:t>9:30頃大学着、積み込み</w:t>
+      </w:r>
+    </w:p>
+    <w:p>
+      <w:pPr>
+        <w:rPr>
+          <w:rFonts w:ascii="ＭＳ Ｐゴシック" w:eastAsia="ＭＳ Ｐゴシック" w:hAnsi="ＭＳ Ｐゴシック"/>
+          <w:color w:val="FF0000"/>
+        </w:rPr>
+      </w:pPr>
+      <w:r>
+        <w:rPr>
+          <w:rFonts w:ascii="ＭＳ Ｐゴシック" w:eastAsia="ＭＳ Ｐゴシック" w:hAnsi="ＭＳ Ｐゴシック"/>
+          <w:color w:val="FF0000"/>
+        </w:rPr>
+        <w:t>9:50頃大学出発</w:t>
+      </w:r>
+    </w:p>
+    <w:p>
+      <w:pPr>
+        <w:rPr>
+          <w:rFonts w:ascii="ＭＳ Ｐゴシック" w:eastAsia="ＭＳ Ｐゴシック" w:hAnsi="ＭＳ Ｐゴシック"/>
+          <w:color w:val="FF0000"/>
+        </w:rPr>
+      </w:pPr>
+      <w:r>
+        <w:rPr>
+          <w:rFonts w:ascii="ＭＳ Ｐゴシック" w:eastAsia="ＭＳ Ｐゴシック" w:hAnsi="ＭＳ Ｐゴシック"/>
+          <w:color w:val="FF0000"/>
+        </w:rPr>
+        <w:t>10:05頃ホール着、積み下ろし</w:t>
+      </w:r>
+    </w:p>
+    <w:p>
+      <w:pPr>
+        <w:rPr>
+          <w:rFonts w:ascii="ＭＳ Ｐゴシック" w:eastAsia="ＭＳ Ｐゴシック" w:hAnsi="ＭＳ Ｐゴシック"/>
+          <w:color w:val="FF0000"/>
+        </w:rPr>
+      </w:pPr>
+    </w:p>
+    <w:p>
+      <w:pPr>
+        <w:rPr>
+          <w:rFonts w:ascii="ＭＳ Ｐゴシック" w:eastAsia="ＭＳ Ｐゴシック" w:hAnsi="ＭＳ Ｐゴシック"/>
+          <w:color w:val="FF0000"/>
+        </w:rPr>
+      </w:pPr>
+      <w:r>
+        <w:rPr>
+          <w:rFonts w:ascii="ＭＳ Ｐゴシック" w:eastAsia="ＭＳ Ｐゴシック" w:hAnsi="ＭＳ Ｐゴシック"/>
+          <w:color w:val="FF0000"/>
+        </w:rPr>
+        <w:t>10:30頃全体練習開始？</w:t>
+      </w:r>
+    </w:p>
+    <w:p>
+      <w:pPr>
+        <w:rPr>
+          <w:rFonts w:ascii="ＭＳ Ｐゴシック" w:eastAsia="ＭＳ Ｐゴシック" w:hAnsi="ＭＳ Ｐゴシック"/>
+          <w:color w:val="FF0000"/>
+        </w:rPr>
+      </w:pPr>
+      <w:r>
+        <w:rPr>
+          <w:rFonts w:ascii="ＭＳ Ｐゴシック" w:eastAsia="ＭＳ Ｐゴシック" w:hAnsi="ＭＳ Ｐゴシック"/>
+          <w:color w:val="FF0000"/>
+        </w:rPr>
+        <w:t>15:00頃全体練習終了、梱包、積み込み</w:t>
+      </w:r>
+    </w:p>
+    <w:p>
+      <w:pPr>
+        <w:rPr>
+          <w:rFonts w:ascii="ＭＳ Ｐゴシック" w:eastAsia="ＭＳ Ｐゴシック" w:hAnsi="ＭＳ Ｐゴシック"/>
+          <w:color w:val="FF0000"/>
+        </w:rPr>
+      </w:pPr>
+      <w:r>
+        <w:rPr>
+          <w:rFonts w:ascii="ＭＳ Ｐゴシック" w:eastAsia="ＭＳ Ｐゴシック" w:hAnsi="ＭＳ Ｐゴシック"/>
+          <w:color w:val="FF0000"/>
         </w:rPr>
         <w:lastRenderedPageBreak/>
-        <w:t>バン</w:t>
-      </w:r>
-      <w:r>
-        <w:rPr>
-          <w:rFonts w:ascii="ＭＳ Ｐゴシック" w:eastAsia="ＭＳ Ｐゴシック" w:hAnsi="ＭＳ Ｐゴシック"/>
-          <w:color w:val="FF0000"/>
-        </w:rPr>
-        <w:t>1台2往復</w:t>
-      </w:r>
-    </w:p>
-    <w:p>
-      <w:pPr>
-        <w:rPr>
-          <w:rFonts w:ascii="ＭＳ Ｐゴシック" w:eastAsia="ＭＳ Ｐゴシック" w:hAnsi="ＭＳ Ｐゴシック"/>
-          <w:color w:val="FF0000"/>
-        </w:rPr>
-      </w:pPr>
-    </w:p>
-    <w:p>
-      <w:pPr>
-        <w:rPr>
-          <w:rFonts w:ascii="ＭＳ Ｐゴシック" w:eastAsia="ＭＳ Ｐゴシック" w:hAnsi="ＭＳ Ｐゴシック"/>
-          <w:color w:val="FF0000"/>
-        </w:rPr>
-      </w:pPr>
-      <w:r>
-        <w:rPr>
-          <w:rFonts w:ascii="ＭＳ Ｐゴシック" w:eastAsia="ＭＳ Ｐゴシック" w:hAnsi="ＭＳ Ｐゴシック" w:hint="eastAsia"/>
-          <w:color w:val="FF0000"/>
-        </w:rPr>
-        <w:t>①便</w:t>
-      </w:r>
-    </w:p>
-    <w:p>
-      <w:pPr>
-        <w:rPr>
-          <w:rFonts w:ascii="ＭＳ Ｐゴシック" w:eastAsia="ＭＳ Ｐゴシック" w:hAnsi="ＭＳ Ｐゴシック"/>
-          <w:color w:val="FF0000"/>
-        </w:rPr>
-      </w:pPr>
-      <w:r>
-        <w:rPr>
-          <w:rFonts w:ascii="ＭＳ Ｐゴシック" w:eastAsia="ＭＳ Ｐゴシック" w:hAnsi="ＭＳ Ｐゴシック"/>
-          <w:color w:val="FF0000"/>
-        </w:rPr>
-        <w:t>8:20積み込み開始</w:t>
-      </w:r>
-    </w:p>
-    <w:p>
-      <w:pPr>
-        <w:rPr>
-          <w:rFonts w:ascii="ＭＳ Ｐゴシック" w:eastAsia="ＭＳ Ｐゴシック" w:hAnsi="ＭＳ Ｐゴシック"/>
-          <w:color w:val="FF0000"/>
-        </w:rPr>
-      </w:pPr>
-      <w:r>
-        <w:rPr>
-          <w:rFonts w:ascii="ＭＳ Ｐゴシック" w:eastAsia="ＭＳ Ｐゴシック" w:hAnsi="ＭＳ Ｐゴシック"/>
-          <w:color w:val="FF0000"/>
-        </w:rPr>
-        <w:t>8:50頃大学出発</w:t>
-      </w:r>
-    </w:p>
-    <w:p>
-      <w:pPr>
-        <w:rPr>
-          <w:rFonts w:ascii="ＭＳ Ｐゴシック" w:eastAsia="ＭＳ Ｐゴシック" w:hAnsi="ＭＳ Ｐゴシック"/>
-          <w:color w:val="FF0000"/>
-        </w:rPr>
-      </w:pPr>
-      <w:r>
-        <w:rPr>
-          <w:rFonts w:ascii="ＭＳ Ｐゴシック" w:eastAsia="ＭＳ Ｐゴシック" w:hAnsi="ＭＳ Ｐゴシック"/>
-          <w:color w:val="FF0000"/>
-        </w:rPr>
-        <w:t>(大学残留メンバーは晴れていれば、(雨でも可能なら)部室上まで楽器上げとく)</w:t>
-      </w:r>
-    </w:p>
-    <w:p>
-      <w:pPr>
-        <w:rPr>
-          <w:rFonts w:ascii="ＭＳ Ｐゴシック" w:eastAsia="ＭＳ Ｐゴシック" w:hAnsi="ＭＳ Ｐゴシック"/>
-          <w:color w:val="FF0000"/>
-        </w:rPr>
-      </w:pPr>
-      <w:r>
-        <w:rPr>
-          <w:rFonts w:ascii="ＭＳ Ｐゴシック" w:eastAsia="ＭＳ Ｐゴシック" w:hAnsi="ＭＳ Ｐゴシック"/>
-          <w:color w:val="FF0000"/>
-        </w:rPr>
-        <w:t>9:05頃ホール着、積み下ろし</w:t>
-      </w:r>
-    </w:p>
-    <w:p>
-      <w:pPr>
-        <w:rPr>
-          <w:rFonts w:ascii="ＭＳ Ｐゴシック" w:eastAsia="ＭＳ Ｐゴシック" w:hAnsi="ＭＳ Ｐゴシック"/>
-          <w:color w:val="FF0000"/>
-        </w:rPr>
-      </w:pPr>
-      <w:r>
-        <w:rPr>
-          <w:rFonts w:ascii="ＭＳ Ｐゴシック" w:eastAsia="ＭＳ Ｐゴシック" w:hAnsi="ＭＳ Ｐゴシック" w:hint="eastAsia"/>
-          <w:color w:val="FF0000"/>
-        </w:rPr>
-        <w:t>②</w:t>
-      </w:r>
-    </w:p>
-    <w:p>
-      <w:pPr>
-        <w:rPr>
-          <w:rFonts w:ascii="ＭＳ Ｐゴシック" w:eastAsia="ＭＳ Ｐゴシック" w:hAnsi="ＭＳ Ｐゴシック"/>
-          <w:color w:val="FF0000"/>
-        </w:rPr>
-      </w:pPr>
-      <w:r>
-        <w:rPr>
-          <w:rFonts w:ascii="ＭＳ Ｐゴシック" w:eastAsia="ＭＳ Ｐゴシック" w:hAnsi="ＭＳ Ｐゴシック"/>
-          <w:color w:val="FF0000"/>
-        </w:rPr>
-        <w:t>9:30頃大学着、積み込み</w:t>
-      </w:r>
-    </w:p>
-    <w:p>
-      <w:pPr>
-        <w:rPr>
-          <w:rFonts w:ascii="ＭＳ Ｐゴシック" w:eastAsia="ＭＳ Ｐゴシック" w:hAnsi="ＭＳ Ｐゴシック"/>
-          <w:color w:val="FF0000"/>
-        </w:rPr>
-      </w:pPr>
-      <w:r>
-        <w:rPr>
-          <w:rFonts w:ascii="ＭＳ Ｐゴシック" w:eastAsia="ＭＳ Ｐゴシック" w:hAnsi="ＭＳ Ｐゴシック"/>
-          <w:color w:val="FF0000"/>
-        </w:rPr>
-        <w:t>9:50頃大学出発</w:t>
-      </w:r>
-    </w:p>
-    <w:p>
-      <w:pPr>
-        <w:rPr>
-          <w:rFonts w:ascii="ＭＳ Ｐゴシック" w:eastAsia="ＭＳ Ｐゴシック" w:hAnsi="ＭＳ Ｐゴシック"/>
-          <w:color w:val="FF0000"/>
-        </w:rPr>
-      </w:pPr>
-      <w:r>
-        <w:rPr>
-          <w:rFonts w:ascii="ＭＳ Ｐゴシック" w:eastAsia="ＭＳ Ｐゴシック" w:hAnsi="ＭＳ Ｐゴシック"/>
-          <w:color w:val="FF0000"/>
-        </w:rPr>
-        <w:t>10:05頃ホール着、積み下ろし</w:t>
-      </w:r>
-    </w:p>
-    <w:p>
-      <w:pPr>
-        <w:rPr>
-          <w:rFonts w:ascii="ＭＳ Ｐゴシック" w:eastAsia="ＭＳ Ｐゴシック" w:hAnsi="ＭＳ Ｐゴシック"/>
-          <w:color w:val="FF0000"/>
-        </w:rPr>
-      </w:pPr>
-    </w:p>
-    <w:p>
-      <w:pPr>
-        <w:rPr>
-          <w:rFonts w:ascii="ＭＳ Ｐゴシック" w:eastAsia="ＭＳ Ｐゴシック" w:hAnsi="ＭＳ Ｐゴシック"/>
-          <w:color w:val="FF0000"/>
-        </w:rPr>
-      </w:pPr>
-      <w:r>
-        <w:rPr>
-          <w:rFonts w:ascii="ＭＳ Ｐゴシック" w:eastAsia="ＭＳ Ｐゴシック" w:hAnsi="ＭＳ Ｐゴシック"/>
-          <w:color w:val="FF0000"/>
-        </w:rPr>
-        <w:t>10:30頃全体練習開始？</w:t>
-      </w:r>
-    </w:p>
-    <w:p>
-      <w:pPr>
-        <w:rPr>
-          <w:rFonts w:ascii="ＭＳ Ｐゴシック" w:eastAsia="ＭＳ Ｐゴシック" w:hAnsi="ＭＳ Ｐゴシック"/>
-          <w:color w:val="FF0000"/>
-        </w:rPr>
-      </w:pPr>
-      <w:r>
-        <w:rPr>
-          <w:rFonts w:ascii="ＭＳ Ｐゴシック" w:eastAsia="ＭＳ Ｐゴシック" w:hAnsi="ＭＳ Ｐゴシック"/>
-          <w:color w:val="FF0000"/>
-        </w:rPr>
-        <w:t>15:00頃全体練習終了、梱包、積み込み</w:t>
-      </w:r>
-    </w:p>
-    <w:p>
-      <w:pPr>
-        <w:rPr>
-          <w:rFonts w:ascii="ＭＳ Ｐゴシック" w:eastAsia="ＭＳ Ｐゴシック" w:hAnsi="ＭＳ Ｐゴシック"/>
-          <w:color w:val="FF0000"/>
-        </w:rPr>
-      </w:pPr>
-      <w:r>
-        <w:rPr>
-          <w:rFonts w:ascii="ＭＳ Ｐゴシック" w:eastAsia="ＭＳ Ｐゴシック" w:hAnsi="ＭＳ Ｐゴシック"/>
-          <w:color w:val="FF0000"/>
-        </w:rPr>
         <w:t>(大学積み下ろしメンバー先に向かう？)</w:t>
       </w:r>
     </w:p>
@@ -3180,7 +3501,7 @@
     <w:p>
       <w:pPr>
         <w:rPr>
-          <w:rFonts w:ascii="ＭＳ Ｐゴシック" w:eastAsia="ＭＳ Ｐゴシック" w:hAnsi="ＭＳ Ｐゴシック" w:hint="eastAsia"/>
+          <w:rFonts w:ascii="ＭＳ Ｐゴシック" w:eastAsia="ＭＳ Ｐゴシック" w:hAnsi="ＭＳ Ｐゴシック"/>
           <w:b/>
           <w:bCs/>
           <w:color w:val="FF0000"/>
@@ -3210,113 +3531,117 @@
         <w:rPr>
           <w:rFonts w:hint="eastAsia"/>
         </w:rPr>
+        <w:t>最後に積込当日についてですが、積込時刻に近くなるとフォームに入力した電話番号に</w:t>
+      </w:r>
+      <w:r>
+        <w:t>運転手の方から電話がかかってきます。</w:t>
+      </w:r>
+      <w:r>
+        <w:rPr>
+          <w:rFonts w:ascii="ＭＳ Ｐゴシック" w:eastAsia="ＭＳ Ｐゴシック" w:hAnsi="ＭＳ Ｐゴシック" w:hint="eastAsia"/>
+          <w:color w:val="FF0000"/>
+        </w:rPr>
+        <w:t>かかってこないことがあります。守衛室横のゲートが空いていれば勝手に入っています。先方からその辺の連絡があまりなかったのが今年困りました。</w:t>
+      </w:r>
+      <w:r>
+        <w:t>大体もうすぐ着く的なことを言われるので、そのまま誘導して部室まで来てもらい積込開始です。お金については、当日現金支払いで依頼していれば、積込の時に払います。</w:t>
+      </w:r>
+      <w:r>
+        <w:rPr>
+          <w:rFonts w:hint="eastAsia"/>
+        </w:rPr>
+        <w:t>寸志</w:t>
+      </w:r>
+      <w:r>
+        <w:t>もこのタイミングで渡しています。</w:t>
+      </w:r>
+      <w:r>
+        <w:rPr>
+          <w:rFonts w:hint="eastAsia"/>
+        </w:rPr>
+        <w:t>例年、</w:t>
+      </w:r>
+      <w:r>
+        <w:rPr>
+          <w:rFonts w:hint="eastAsia"/>
+        </w:rPr>
+        <w:t>寸志</w:t>
+      </w:r>
+      <w:r>
+        <w:rPr>
+          <w:rFonts w:hint="eastAsia"/>
+        </w:rPr>
+        <w:t>は</w:t>
+      </w:r>
+      <w:r>
+        <w:t>往路の時にしか渡さず、復路の時はお茶かコーヒーを渡していま</w:t>
+      </w:r>
+      <w:r>
+        <w:rPr>
+          <w:rFonts w:hint="eastAsia"/>
+        </w:rPr>
+        <w:t>す。</w:t>
+      </w:r>
+    </w:p>
+    <w:p>
+      <w:r>
+        <w:t xml:space="preserve"> </w:t>
+      </w:r>
+    </w:p>
+    <w:p>
+      <w:pPr>
+        <w:jc w:val="left"/>
+      </w:pPr>
+      <w:r>
+        <w:rPr>
+          <w:rFonts w:hint="eastAsia"/>
+        </w:rPr>
+        <w:t>↑左が見積書、右が輸送依頼発注書です。輸送依頼発注書</w:t>
+      </w:r>
+      <w:r>
+        <w:rPr>
+          <w:rFonts w:hint="eastAsia"/>
+        </w:rPr>
+        <w:t>には</w:t>
+      </w:r>
+      <w:r>
+        <w:rPr>
+          <w:rFonts w:hint="eastAsia"/>
+        </w:rPr>
+        <w:t>記名と捺印が必要になりまさ。</w:t>
+      </w:r>
+      <w:r>
+        <w:rPr>
+          <w:rFonts w:hint="eastAsia"/>
+        </w:rPr>
+        <w:t>支</w:t>
+      </w:r>
+      <w:r>
+        <w:t>払方法は当日現金</w:t>
+      </w:r>
+      <w:r>
+        <w:rPr>
+          <w:rFonts w:hint="eastAsia"/>
+        </w:rPr>
+        <w:t>にすると結構</w:t>
+      </w:r>
+      <w:r>
+        <w:t>楽です。</w:t>
+      </w:r>
+      <w:r>
+        <w:rPr>
+          <w:rFonts w:ascii="ＭＳ Ｐゴシック" w:eastAsia="ＭＳ Ｐゴシック" w:hAnsi="ＭＳ Ｐゴシック" w:hint="eastAsia"/>
+          <w:color w:val="FF0000"/>
+        </w:rPr>
+        <w:t>結構楽の基準にもよると思いますが，事前に</w:t>
+      </w:r>
+      <w:r>
+        <w:rPr>
+          <w:rFonts w:ascii="ＭＳ Ｐゴシック" w:eastAsia="ＭＳ Ｐゴシック" w:hAnsi="ＭＳ Ｐゴシック" w:hint="eastAsia"/>
+          <w:color w:val="FF0000"/>
+        </w:rPr>
         <w:lastRenderedPageBreak/>
-        <w:t>最後に積込当日についてですが、積込時刻に近くなるとフォームに入力した電話番号に</w:t>
-      </w:r>
-      <w:r>
-        <w:t>運転手の方から電話がかかってきます。</w:t>
-      </w:r>
-      <w:r>
-        <w:rPr>
-          <w:rFonts w:ascii="ＭＳ Ｐゴシック" w:eastAsia="ＭＳ Ｐゴシック" w:hAnsi="ＭＳ Ｐゴシック" w:hint="eastAsia"/>
-          <w:color w:val="FF0000"/>
-        </w:rPr>
-        <w:t>かかってこないことがあります。守衛室横のゲートが空いていれば勝手に入っています。先方からその辺の連絡があまりなかったのが今年困りました。</w:t>
-      </w:r>
-      <w:r>
-        <w:t>大体もうすぐ着く的なことを言われるので、そのまま誘導して部室まで来てもらい積込開始です。お金については、当日現金支払いで依頼していれば、積込の時に払います。</w:t>
-      </w:r>
-      <w:r>
-        <w:rPr>
-          <w:rFonts w:hint="eastAsia"/>
-        </w:rPr>
-        <w:t>寸志</w:t>
-      </w:r>
-      <w:r>
-        <w:t>もこのタイミングで渡しています。</w:t>
-      </w:r>
-      <w:r>
-        <w:rPr>
-          <w:rFonts w:hint="eastAsia"/>
-        </w:rPr>
-        <w:t>例年、</w:t>
-      </w:r>
-      <w:r>
-        <w:rPr>
-          <w:rFonts w:hint="eastAsia"/>
-        </w:rPr>
-        <w:t>寸志</w:t>
-      </w:r>
-      <w:r>
-        <w:rPr>
-          <w:rFonts w:hint="eastAsia"/>
-        </w:rPr>
-        <w:t>は</w:t>
-      </w:r>
-      <w:r>
-        <w:t>往路の時にしか渡さず、復路の時はお茶かコーヒーを渡していま</w:t>
-      </w:r>
-      <w:r>
-        <w:rPr>
-          <w:rFonts w:hint="eastAsia"/>
-        </w:rPr>
-        <w:t>す。</w:t>
-      </w:r>
-    </w:p>
-    <w:p>
-      <w:r>
-        <w:t xml:space="preserve"> </w:t>
-      </w:r>
-    </w:p>
-    <w:p>
-      <w:pPr>
-        <w:jc w:val="left"/>
-        <w:rPr>
-          <w:rFonts w:hint="eastAsia"/>
-        </w:rPr>
-      </w:pPr>
-      <w:r>
-        <w:rPr>
-          <w:rFonts w:hint="eastAsia"/>
-        </w:rPr>
-        <w:t>↑左が見積書、右が輸送依頼発注書です。輸送依頼発注書</w:t>
-      </w:r>
-      <w:r>
-        <w:rPr>
-          <w:rFonts w:hint="eastAsia"/>
-        </w:rPr>
-        <w:t>には</w:t>
-      </w:r>
-      <w:r>
-        <w:rPr>
-          <w:rFonts w:hint="eastAsia"/>
-        </w:rPr>
-        <w:t>記名と捺印が必要になりまさ。</w:t>
-      </w:r>
-      <w:r>
-        <w:rPr>
-          <w:rFonts w:hint="eastAsia"/>
-        </w:rPr>
-        <w:t>支</w:t>
-      </w:r>
-      <w:r>
-        <w:t>払方法は当日現金</w:t>
-      </w:r>
-      <w:r>
-        <w:rPr>
-          <w:rFonts w:hint="eastAsia"/>
-        </w:rPr>
-        <w:t>にすると結構</w:t>
-      </w:r>
-      <w:r>
-        <w:t>楽です。</w:t>
-      </w:r>
-      <w:r>
-        <w:rPr>
-          <w:rFonts w:ascii="ＭＳ Ｐゴシック" w:eastAsia="ＭＳ Ｐゴシック" w:hAnsi="ＭＳ Ｐゴシック" w:hint="eastAsia"/>
-          <w:color w:val="FF0000"/>
-        </w:rPr>
-        <w:t>結構楽の基準にもよると思いますが，事前に会計に伺いを立て，振り込み日を決めて振り込んでもらうほうが楽なような気もしました。</w:t>
+        <w:t>会計に伺いを立て，振り込み日を決めて振り込んでもらうほうが楽なような気もしました。</w:t>
       </w:r>
       <w:r>
         <w:rPr>
@@ -3538,27 +3863,21 @@
     <w:p>
       <w:pPr>
         <w:rPr>
+          <w:rFonts w:ascii="ＭＳ Ｐゴシック" w:eastAsia="ＭＳ Ｐゴシック" w:hAnsi="ＭＳ Ｐゴシック"/>
+          <w:color w:val="FF0000"/>
+          <w:u w:val="single"/>
+        </w:rPr>
+      </w:pPr>
+      <w:r>
+        <w:rPr>
           <w:rFonts w:ascii="ＭＳ Ｐゴシック" w:eastAsia="ＭＳ Ｐゴシック" w:hAnsi="ＭＳ Ｐゴシック" w:hint="eastAsia"/>
           <w:color w:val="FF0000"/>
           <w:u w:val="single"/>
         </w:rPr>
-      </w:pPr>
-      <w:r>
-        <w:rPr>
-          <w:rFonts w:ascii="ＭＳ Ｐゴシック" w:eastAsia="ＭＳ Ｐゴシック" w:hAnsi="ＭＳ Ｐゴシック" w:hint="eastAsia"/>
-          <w:color w:val="FF0000"/>
-          <w:u w:val="single"/>
-        </w:rPr>
         <w:t>川田から引継いだ最新の内容が優先されますが，参考にしてください。</w:t>
       </w:r>
     </w:p>
-    <w:p>
-      <w:pPr>
-        <w:rPr>
-          <w:rFonts w:hint="eastAsia"/>
-        </w:rPr>
-      </w:pPr>
-    </w:p>
+    <w:p/>
     <w:p>
       <w:r>
         <w:t>&lt;ハイエースバンの取り方について&gt;</w:t>

--- a/01_transport/1_2019_word.docx
+++ b/01_transport/1_2019_word.docx
@@ -3032,34 +3032,34 @@
     <w:p>
       <w:pPr>
         <w:rPr>
+          <w:rFonts w:ascii="ＭＳ Ｐゴシック" w:eastAsia="ＭＳ Ｐゴシック" w:hAnsi="ＭＳ Ｐゴシック"/>
+          <w:color w:val="FF0000"/>
+        </w:rPr>
+      </w:pPr>
+    </w:p>
+    <w:p>
+      <w:pPr>
+        <w:rPr>
+          <w:rFonts w:ascii="ＭＳ Ｐゴシック" w:eastAsia="ＭＳ Ｐゴシック" w:hAnsi="ＭＳ Ｐゴシック"/>
+          <w:color w:val="FF0000"/>
+          <w:bdr w:val="single" w:sz="4" w:space="0" w:color="auto"/>
+        </w:rPr>
+      </w:pPr>
+      <w:r>
+        <w:rPr>
+          <w:rFonts w:ascii="ＭＳ Ｐゴシック" w:eastAsia="ＭＳ Ｐゴシック" w:hAnsi="ＭＳ Ｐゴシック"/>
+          <w:color w:val="FF0000"/>
+          <w:bdr w:val="single" w:sz="4" w:space="0" w:color="auto"/>
+        </w:rPr>
+        <w:t>10/24 灘区民(9-17時)</w:t>
+      </w:r>
+      <w:r>
+        <w:rPr>
           <w:rFonts w:ascii="ＭＳ Ｐゴシック" w:eastAsia="ＭＳ Ｐゴシック" w:hAnsi="ＭＳ Ｐゴシック" w:hint="eastAsia"/>
           <w:color w:val="FF0000"/>
-        </w:rPr>
-      </w:pPr>
-    </w:p>
-    <w:p>
-      <w:pPr>
-        <w:rPr>
-          <w:rFonts w:ascii="ＭＳ Ｐゴシック" w:eastAsia="ＭＳ Ｐゴシック" w:hAnsi="ＭＳ Ｐゴシック"/>
-          <w:color w:val="FF0000"/>
           <w:bdr w:val="single" w:sz="4" w:space="0" w:color="auto"/>
         </w:rPr>
-      </w:pPr>
-      <w:r>
-        <w:rPr>
-          <w:rFonts w:ascii="ＭＳ Ｐゴシック" w:eastAsia="ＭＳ Ｐゴシック" w:hAnsi="ＭＳ Ｐゴシック"/>
-          <w:color w:val="FF0000"/>
-          <w:bdr w:val="single" w:sz="4" w:space="0" w:color="auto"/>
-        </w:rPr>
-        <w:t>10/24 灘区民(9-17時)</w:t>
-      </w:r>
-      <w:r>
-        <w:rPr>
-          <w:rFonts w:ascii="ＭＳ Ｐゴシック" w:eastAsia="ＭＳ Ｐゴシック" w:hAnsi="ＭＳ Ｐゴシック" w:hint="eastAsia"/>
-          <w:color w:val="FF0000"/>
-          <w:bdr w:val="single" w:sz="4" w:space="0" w:color="auto"/>
-        </w:rPr>
-        <w:t xml:space="preserve">　原案（のちに修正される）</w:t>
+        <w:t xml:space="preserve">　原案</w:t>
       </w:r>
     </w:p>
     <w:p>
